--- a/Chapter 1 - Inception/Theory/Theory.docx
+++ b/Chapter 1 - Inception/Theory/Theory.docx
@@ -504,8 +504,8 @@
   <w:abstractNum w:abstractNumId="1">
     <w:lvl w:ilvl="0">
       <w:start w:val="1"/>
-      <w:numFmt w:val="decimal"/>
-      <w:lvlText w:val="%1."/>
+      <w:numFmt w:val="bullet"/>
+      <w:lvlText w:val="●"/>
       <w:lvlJc w:val="left"/>
       <w:pPr>
         <w:ind w:left="720" w:hanging="360"/>
@@ -516,8 +516,8 @@
     </w:lvl>
     <w:lvl w:ilvl="1">
       <w:start w:val="1"/>
-      <w:numFmt w:val="lowerLetter"/>
-      <w:lvlText w:val="%2."/>
+      <w:numFmt w:val="bullet"/>
+      <w:lvlText w:val="○"/>
       <w:lvlJc w:val="left"/>
       <w:pPr>
         <w:ind w:left="1440" w:hanging="360"/>
@@ -528,9 +528,9 @@
     </w:lvl>
     <w:lvl w:ilvl="2">
       <w:start w:val="1"/>
-      <w:numFmt w:val="lowerRoman"/>
-      <w:lvlText w:val="%3."/>
-      <w:lvlJc w:val="right"/>
+      <w:numFmt w:val="bullet"/>
+      <w:lvlText w:val="■"/>
+      <w:lvlJc w:val="left"/>
       <w:pPr>
         <w:ind w:left="2160" w:hanging="360"/>
       </w:pPr>
@@ -540,8 +540,8 @@
     </w:lvl>
     <w:lvl w:ilvl="3">
       <w:start w:val="1"/>
-      <w:numFmt w:val="decimal"/>
-      <w:lvlText w:val="%4."/>
+      <w:numFmt w:val="bullet"/>
+      <w:lvlText w:val="●"/>
       <w:lvlJc w:val="left"/>
       <w:pPr>
         <w:ind w:left="2880" w:hanging="360"/>
@@ -552,8 +552,8 @@
     </w:lvl>
     <w:lvl w:ilvl="4">
       <w:start w:val="1"/>
-      <w:numFmt w:val="lowerLetter"/>
-      <w:lvlText w:val="%5."/>
+      <w:numFmt w:val="bullet"/>
+      <w:lvlText w:val="○"/>
       <w:lvlJc w:val="left"/>
       <w:pPr>
         <w:ind w:left="3600" w:hanging="360"/>
@@ -564,9 +564,9 @@
     </w:lvl>
     <w:lvl w:ilvl="5">
       <w:start w:val="1"/>
-      <w:numFmt w:val="lowerRoman"/>
-      <w:lvlText w:val="%6."/>
-      <w:lvlJc w:val="right"/>
+      <w:numFmt w:val="bullet"/>
+      <w:lvlText w:val="■"/>
+      <w:lvlJc w:val="left"/>
       <w:pPr>
         <w:ind w:left="4320" w:hanging="360"/>
       </w:pPr>
@@ -576,8 +576,8 @@
     </w:lvl>
     <w:lvl w:ilvl="6">
       <w:start w:val="1"/>
-      <w:numFmt w:val="decimal"/>
-      <w:lvlText w:val="%7."/>
+      <w:numFmt w:val="bullet"/>
+      <w:lvlText w:val="●"/>
       <w:lvlJc w:val="left"/>
       <w:pPr>
         <w:ind w:left="5040" w:hanging="360"/>
@@ -588,8 +588,8 @@
     </w:lvl>
     <w:lvl w:ilvl="7">
       <w:start w:val="1"/>
-      <w:numFmt w:val="lowerLetter"/>
-      <w:lvlText w:val="%8."/>
+      <w:numFmt w:val="bullet"/>
+      <w:lvlText w:val="○"/>
       <w:lvlJc w:val="left"/>
       <w:pPr>
         <w:ind w:left="5760" w:hanging="360"/>
@@ -600,9 +600,9 @@
     </w:lvl>
     <w:lvl w:ilvl="8">
       <w:start w:val="1"/>
-      <w:numFmt w:val="lowerRoman"/>
-      <w:lvlText w:val="%9."/>
-      <w:lvlJc w:val="right"/>
+      <w:numFmt w:val="bullet"/>
+      <w:lvlText w:val="■"/>
+      <w:lvlJc w:val="left"/>
       <w:pPr>
         <w:ind w:left="6480" w:hanging="360"/>
       </w:pPr>
